--- a/Git分支操作及团队协作规范.docx
+++ b/Git分支操作及团队协作规范.docx
@@ -6,7 +6,6 @@
       <w:pPr>
         <w:jc w:val="center"/>
         <w:rPr>
-          <w:rFonts w:hint="eastAsia"/>
           <w:sz w:val="32"/>
           <w:szCs w:val="32"/>
         </w:rPr>
@@ -27,11 +26,6 @@
       </w:r>
     </w:p>
     <w:p>
-      <w:pPr>
-        <w:rPr>
-          <w:rFonts w:hint="eastAsia"/>
-        </w:rPr>
-      </w:pPr>
       <w:r>
         <w:rPr>
           <w:rFonts w:hint="eastAsia"/>
@@ -49,25 +43,6 @@
           <w:rFonts w:hint="eastAsia"/>
         </w:rPr>
         <w:t>进行维护管理，考虑到团队协作及提交代码各种操作需要统一流程，以避免不必要的冲突或分支错乱导致影响开发效率，作出如下规范说明，请所有开发人员参考遵循。</w:t>
-      </w:r>
-    </w:p>
-    <w:p>
-      <w:pPr>
-        <w:pStyle w:val="a5"/>
-        <w:numPr>
-          <w:ilvl w:val="0"/>
-          <w:numId w:val="1"/>
-        </w:numPr>
-        <w:ind w:firstLineChars="0"/>
-        <w:rPr>
-          <w:rFonts w:hint="eastAsia"/>
-        </w:rPr>
-      </w:pPr>
-      <w:r>
-        <w:rPr>
-          <w:rFonts w:hint="eastAsia"/>
-        </w:rPr>
-        <w:t>分支命名</w:t>
       </w:r>
     </w:p>
     <w:p>
@@ -83,7 +58,669 @@
         <w:rPr>
           <w:rFonts w:hint="eastAsia"/>
         </w:rPr>
+        <w:t>分支命名</w:t>
+      </w:r>
+      <w:r>
+        <w:rPr>
+          <w:rFonts w:hint="eastAsia"/>
+        </w:rPr>
+        <w:t>（以下为大型项目且团队协作人数较多时参考规范</w:t>
+      </w:r>
+      <w:r>
+        <w:rPr>
+          <w:rFonts w:hint="eastAsia"/>
+        </w:rPr>
+        <w:t>，小项目不建议</w:t>
+      </w:r>
+      <w:r>
+        <w:rPr>
+          <w:rFonts w:hint="eastAsia"/>
+        </w:rPr>
+        <w:t>）</w:t>
+      </w:r>
+      <w:r>
+        <w:br/>
+      </w:r>
+      <w:r>
+        <w:rPr>
+          <w:rFonts w:hint="eastAsia"/>
+        </w:rPr>
+        <w:t>master</w:t>
+      </w:r>
+      <w:r>
+        <w:rPr>
+          <w:rFonts w:hint="eastAsia"/>
+        </w:rPr>
+        <w:t>（主分支，永远是可用的稳定版本，</w:t>
+      </w:r>
+      <w:r>
+        <w:rPr>
+          <w:rFonts w:hint="eastAsia"/>
+        </w:rPr>
+        <w:t>不</w:t>
+      </w:r>
+      <w:r>
+        <w:rPr>
+          <w:rFonts w:hint="eastAsia"/>
+        </w:rPr>
+        <w:t>直接在该分支上开发）</w:t>
+      </w:r>
+      <w:r>
+        <w:br/>
+      </w:r>
+      <w:r>
+        <w:rPr>
+          <w:rFonts w:hint="eastAsia"/>
+        </w:rPr>
+        <w:t>develop</w:t>
+      </w:r>
+      <w:r>
+        <w:rPr>
+          <w:rFonts w:hint="eastAsia"/>
+        </w:rPr>
+        <w:t>（开发主分支，所有新功能以这个分支来创建自己的开发分支，该分支只做只合并操作，不接在该分支上开发）</w:t>
+      </w:r>
+      <w:r>
+        <w:rPr>
+          <w:rFonts w:hint="eastAsia"/>
+        </w:rPr>
+        <w:br/>
+      </w:r>
+      <w:r>
+        <w:rPr>
+          <w:rFonts w:hint="eastAsia"/>
+        </w:rPr>
+        <w:t>feature-xxx</w:t>
+      </w:r>
+      <w:r>
+        <w:rPr>
+          <w:rFonts w:hint="eastAsia"/>
+        </w:rPr>
+        <w:t>（功能开发分支，在</w:t>
+      </w:r>
+      <w:r>
+        <w:rPr>
+          <w:rFonts w:hint="eastAsia"/>
+        </w:rPr>
+        <w:t>develop</w:t>
+      </w:r>
+      <w:r>
+        <w:rPr>
+          <w:rFonts w:hint="eastAsia"/>
+        </w:rPr>
+        <w:t>上创建分支，以自己开发功能模块命名，功能测试正常后合并到</w:t>
+      </w:r>
+      <w:r>
+        <w:rPr>
+          <w:rFonts w:hint="eastAsia"/>
+        </w:rPr>
+        <w:t>develop</w:t>
+      </w:r>
+      <w:r>
+        <w:rPr>
+          <w:rFonts w:hint="eastAsia"/>
+        </w:rPr>
+        <w:t>分支）</w:t>
+      </w:r>
+      <w:r>
+        <w:br/>
+      </w:r>
+      <w:r>
+        <w:rPr>
+          <w:rFonts w:hint="eastAsia"/>
+        </w:rPr>
+        <w:t>feature-xxx-fix(</w:t>
+      </w:r>
+      <w:r>
+        <w:rPr>
+          <w:rFonts w:hint="eastAsia"/>
+        </w:rPr>
+        <w:t>功能</w:t>
+      </w:r>
+      <w:r>
+        <w:rPr>
+          <w:rFonts w:hint="eastAsia"/>
+        </w:rPr>
+        <w:t>bug</w:t>
+      </w:r>
+      <w:r>
+        <w:rPr>
+          <w:rFonts w:hint="eastAsia"/>
+        </w:rPr>
+        <w:t>修复分支，</w:t>
+      </w:r>
+      <w:r>
+        <w:rPr>
+          <w:rFonts w:hint="eastAsia"/>
+        </w:rPr>
+        <w:t>feature</w:t>
+      </w:r>
+      <w:r>
+        <w:rPr>
+          <w:rFonts w:hint="eastAsia"/>
+        </w:rPr>
+        <w:t>分支合并之后发现</w:t>
+      </w:r>
+      <w:r>
+        <w:rPr>
+          <w:rFonts w:hint="eastAsia"/>
+        </w:rPr>
+        <w:t>bug</w:t>
+      </w:r>
+      <w:r>
+        <w:rPr>
+          <w:rFonts w:hint="eastAsia"/>
+        </w:rPr>
+        <w:t>，在</w:t>
+      </w:r>
+      <w:r>
+        <w:rPr>
+          <w:rFonts w:hint="eastAsia"/>
+        </w:rPr>
+        <w:t>develop</w:t>
+      </w:r>
+      <w:r>
+        <w:rPr>
+          <w:rFonts w:hint="eastAsia"/>
+        </w:rPr>
+        <w:t>上创建分支修复，之后合并回</w:t>
+      </w:r>
+      <w:r>
+        <w:rPr>
+          <w:rFonts w:hint="eastAsia"/>
+        </w:rPr>
+        <w:t>develop</w:t>
+      </w:r>
+      <w:r>
+        <w:rPr>
+          <w:rFonts w:hint="eastAsia"/>
+        </w:rPr>
+        <w:t>分支。</w:t>
+      </w:r>
+      <w:r>
+        <w:rPr>
+          <w:rFonts w:hint="eastAsia"/>
+        </w:rPr>
+        <w:t>PS:feature</w:t>
+      </w:r>
+      <w:r>
+        <w:rPr>
+          <w:rFonts w:hint="eastAsia"/>
+        </w:rPr>
+        <w:t>分支在申请合并之后，未合并之前还是可以提交代码的，所以</w:t>
+      </w:r>
+      <w:r>
+        <w:rPr>
+          <w:rFonts w:hint="eastAsia"/>
+        </w:rPr>
+        <w:t>feature</w:t>
+      </w:r>
+      <w:r>
+        <w:rPr>
+          <w:rFonts w:hint="eastAsia"/>
+        </w:rPr>
+        <w:t>在合并之前还可以在原分支上继续修复</w:t>
+      </w:r>
+      <w:r>
+        <w:rPr>
+          <w:rFonts w:hint="eastAsia"/>
+        </w:rPr>
+        <w:t>bug)</w:t>
+      </w:r>
+      <w:r>
+        <w:rPr>
+          <w:rFonts w:hint="eastAsia"/>
+        </w:rPr>
+        <w:br/>
+      </w:r>
+      <w:r>
+        <w:rPr>
+          <w:rFonts w:hint="eastAsia"/>
+        </w:rPr>
+        <w:t>hotfix-xxx</w:t>
+      </w:r>
+      <w:r>
+        <w:rPr>
+          <w:rFonts w:hint="eastAsia"/>
+        </w:rPr>
+        <w:t>（紧急</w:t>
+      </w:r>
+      <w:r>
+        <w:rPr>
+          <w:rFonts w:hint="eastAsia"/>
+        </w:rPr>
+        <w:t>bug</w:t>
+      </w:r>
+      <w:r>
+        <w:rPr>
+          <w:rFonts w:hint="eastAsia"/>
+        </w:rPr>
+        <w:t>修改分支，在</w:t>
+      </w:r>
+      <w:r>
+        <w:rPr>
+          <w:rFonts w:hint="eastAsia"/>
+        </w:rPr>
+        <w:t>master</w:t>
+      </w:r>
+      <w:r>
+        <w:rPr>
+          <w:rFonts w:hint="eastAsia"/>
+        </w:rPr>
+        <w:t>分支上创建，修复完成后合并到</w:t>
+      </w:r>
+      <w:r>
+        <w:rPr>
+          <w:rFonts w:hint="eastAsia"/>
+        </w:rPr>
+        <w:t xml:space="preserve"> master</w:t>
+      </w:r>
+      <w:r>
+        <w:rPr>
+          <w:rFonts w:hint="eastAsia"/>
+        </w:rPr>
+        <w:t>）</w:t>
+      </w:r>
+      <w:r>
+        <w:br/>
+      </w:r>
+    </w:p>
+    <w:p>
+      <w:pPr>
+        <w:pStyle w:val="a5"/>
+        <w:numPr>
+          <w:ilvl w:val="0"/>
+          <w:numId w:val="1"/>
+        </w:numPr>
+        <w:ind w:firstLineChars="0"/>
+        <w:rPr>
+          <w:rFonts w:hint="eastAsia"/>
+        </w:rPr>
+      </w:pPr>
+      <w:r>
+        <w:rPr>
+          <w:rFonts w:hint="eastAsia"/>
+        </w:rPr>
         <w:t>提交规范</w:t>
+      </w:r>
+      <w:r>
+        <w:br/>
+      </w:r>
+      <w:r>
+        <w:rPr>
+          <w:rFonts w:hint="eastAsia"/>
+        </w:rPr>
+        <w:t xml:space="preserve">git commit </w:t>
+      </w:r>
+      <w:r>
+        <w:rPr>
+          <w:rFonts w:hint="eastAsia"/>
+        </w:rPr>
+        <w:t>的描述能为后期搜索提供方便，提交时备注不要出现无意义的描述。</w:t>
+      </w:r>
+      <w:r>
+        <w:br/>
+      </w:r>
+      <w:r>
+        <w:rPr>
+          <w:rFonts w:hint="eastAsia"/>
+        </w:rPr>
+        <w:t>描述中</w:t>
+      </w:r>
+      <w:r>
+        <w:rPr>
+          <w:rFonts w:hint="eastAsia"/>
+        </w:rPr>
+        <w:t>应</w:t>
+      </w:r>
+      <w:r>
+        <w:rPr>
+          <w:rFonts w:hint="eastAsia"/>
+        </w:rPr>
+        <w:t>尽量</w:t>
+      </w:r>
+      <w:r>
+        <w:rPr>
+          <w:rFonts w:hint="eastAsia"/>
+        </w:rPr>
+        <w:t>提现此次提交做了什么及为何如此做，最好</w:t>
+      </w:r>
+      <w:r>
+        <w:rPr>
+          <w:rFonts w:hint="eastAsia"/>
+        </w:rPr>
+        <w:t>包含</w:t>
+      </w:r>
+      <w:r>
+        <w:rPr>
+          <w:rFonts w:hint="eastAsia"/>
+        </w:rPr>
+        <w:t xml:space="preserve"> </w:t>
+      </w:r>
+      <w:r>
+        <w:rPr>
+          <w:rFonts w:hint="eastAsia"/>
+        </w:rPr>
+        <w:t>修改、新增、删除、注释、停用、修复、测试</w:t>
+      </w:r>
+      <w:r>
+        <w:rPr>
+          <w:rFonts w:hint="eastAsia"/>
+        </w:rPr>
+        <w:t xml:space="preserve"> </w:t>
+      </w:r>
+      <w:r>
+        <w:rPr>
+          <w:rFonts w:hint="eastAsia"/>
+        </w:rPr>
+        <w:t>等关键词便于检索</w:t>
+      </w:r>
+      <w:r>
+        <w:rPr>
+          <w:rFonts w:hint="eastAsia"/>
+        </w:rPr>
+        <w:t>，或为后期回忆变更</w:t>
+      </w:r>
+      <w:r>
+        <w:rPr>
+          <w:rFonts w:hint="eastAsia"/>
+        </w:rPr>
+        <w:t>原因</w:t>
+      </w:r>
+      <w:r>
+        <w:rPr>
+          <w:rFonts w:hint="eastAsia"/>
+        </w:rPr>
+        <w:t>提供辅助信息</w:t>
+      </w:r>
+      <w:r>
+        <w:rPr>
+          <w:rFonts w:hint="eastAsia"/>
+        </w:rPr>
+        <w:t>。</w:t>
+      </w:r>
+      <w:r>
+        <w:br/>
+      </w:r>
+      <w:r>
+        <w:rPr>
+          <w:rFonts w:hint="eastAsia"/>
+        </w:rPr>
+        <w:t>示</w:t>
+      </w:r>
+      <w:r>
+        <w:rPr>
+          <w:rFonts w:hint="eastAsia"/>
+        </w:rPr>
+        <w:t>例</w:t>
+      </w:r>
+      <w:r>
+        <w:rPr>
+          <w:rFonts w:hint="eastAsia"/>
+        </w:rPr>
+        <w:t>1</w:t>
+      </w:r>
+      <w:r>
+        <w:rPr>
+          <w:rFonts w:hint="eastAsia"/>
+        </w:rPr>
+        <w:t>：修改</w:t>
+      </w:r>
+      <w:r>
+        <w:rPr>
+          <w:rFonts w:hint="eastAsia"/>
+        </w:rPr>
+        <w:t>XX</w:t>
+      </w:r>
+      <w:r>
+        <w:rPr>
+          <w:rFonts w:hint="eastAsia"/>
+        </w:rPr>
+        <w:t>接口</w:t>
+      </w:r>
+      <w:r>
+        <w:rPr>
+          <w:rFonts w:hint="eastAsia"/>
+        </w:rPr>
+        <w:t xml:space="preserve"> </w:t>
+      </w:r>
+      <w:r>
+        <w:rPr>
+          <w:rFonts w:hint="eastAsia"/>
+        </w:rPr>
+        <w:t>或</w:t>
+      </w:r>
+      <w:r>
+        <w:rPr>
+          <w:rFonts w:hint="eastAsia"/>
+        </w:rPr>
+        <w:t xml:space="preserve"> </w:t>
+      </w:r>
+      <w:r>
+        <w:rPr>
+          <w:rFonts w:hint="eastAsia"/>
+        </w:rPr>
+        <w:t>修改</w:t>
+      </w:r>
+      <w:r>
+        <w:rPr>
+          <w:rFonts w:hint="eastAsia"/>
+        </w:rPr>
+        <w:t>XX</w:t>
+      </w:r>
+      <w:r>
+        <w:rPr>
+          <w:rFonts w:hint="eastAsia"/>
+        </w:rPr>
+        <w:t>函数功能等</w:t>
+      </w:r>
+      <w:r>
+        <w:br/>
+      </w:r>
+      <w:r>
+        <w:rPr>
+          <w:rFonts w:hint="eastAsia"/>
+        </w:rPr>
+        <w:t>示</w:t>
+      </w:r>
+      <w:r>
+        <w:rPr>
+          <w:rFonts w:hint="eastAsia"/>
+        </w:rPr>
+        <w:t>例</w:t>
+      </w:r>
+      <w:r>
+        <w:rPr>
+          <w:rFonts w:hint="eastAsia"/>
+        </w:rPr>
+        <w:t>2</w:t>
+      </w:r>
+      <w:r>
+        <w:rPr>
+          <w:rFonts w:hint="eastAsia"/>
+        </w:rPr>
+        <w:t>：新增</w:t>
+      </w:r>
+      <w:r>
+        <w:rPr>
+          <w:rFonts w:hint="eastAsia"/>
+        </w:rPr>
+        <w:t>A</w:t>
+      </w:r>
+      <w:r>
+        <w:rPr>
+          <w:rFonts w:hint="eastAsia"/>
+        </w:rPr>
+        <w:t>接口、</w:t>
+      </w:r>
+      <w:r>
+        <w:rPr>
+          <w:rFonts w:hint="eastAsia"/>
+        </w:rPr>
+        <w:t>B</w:t>
+      </w:r>
+      <w:r>
+        <w:rPr>
+          <w:rFonts w:hint="eastAsia"/>
+        </w:rPr>
+        <w:t>接口、</w:t>
+      </w:r>
+      <w:r>
+        <w:rPr>
+          <w:rFonts w:hint="eastAsia"/>
+        </w:rPr>
+        <w:t>C</w:t>
+      </w:r>
+      <w:r>
+        <w:rPr>
+          <w:rFonts w:hint="eastAsia"/>
+        </w:rPr>
+        <w:t>接口。。。</w:t>
+      </w:r>
+      <w:r>
+        <w:br/>
+      </w:r>
+      <w:r>
+        <w:rPr>
+          <w:rFonts w:hint="eastAsia"/>
+        </w:rPr>
+        <w:t xml:space="preserve">     </w:t>
+      </w:r>
+      <w:r>
+        <w:rPr>
+          <w:rFonts w:hint="eastAsia"/>
+        </w:rPr>
+        <w:t>（删除、注释、停用）</w:t>
+      </w:r>
+      <w:r>
+        <w:rPr>
+          <w:rFonts w:hint="eastAsia"/>
+        </w:rPr>
+        <w:t>XX</w:t>
+      </w:r>
+      <w:r>
+        <w:rPr>
+          <w:rFonts w:hint="eastAsia"/>
+        </w:rPr>
+        <w:t>（文件、接口、功能、函数等）</w:t>
+      </w:r>
+      <w:r>
+        <w:br/>
+      </w:r>
+      <w:r>
+        <w:rPr>
+          <w:rFonts w:hint="eastAsia"/>
+        </w:rPr>
+        <w:t xml:space="preserve">      </w:t>
+      </w:r>
+      <w:r>
+        <w:rPr>
+          <w:rFonts w:hint="eastAsia"/>
+        </w:rPr>
+        <w:t>修复</w:t>
+      </w:r>
+      <w:r>
+        <w:rPr>
+          <w:rFonts w:hint="eastAsia"/>
+        </w:rPr>
+        <w:t xml:space="preserve"> XXX BUG</w:t>
+      </w:r>
+      <w:r>
+        <w:br/>
+      </w:r>
+      <w:r>
+        <w:rPr>
+          <w:rFonts w:hint="eastAsia"/>
+        </w:rPr>
+        <w:t>示</w:t>
+      </w:r>
+      <w:r>
+        <w:rPr>
+          <w:rFonts w:hint="eastAsia"/>
+        </w:rPr>
+        <w:t>例</w:t>
+      </w:r>
+      <w:r>
+        <w:rPr>
+          <w:rFonts w:hint="eastAsia"/>
+        </w:rPr>
+        <w:t>3</w:t>
+      </w:r>
+      <w:r>
+        <w:rPr>
+          <w:rFonts w:hint="eastAsia"/>
+        </w:rPr>
+        <w:t>：临时测试</w:t>
+      </w:r>
+      <w:r>
+        <w:rPr>
+          <w:rFonts w:hint="eastAsia"/>
+        </w:rPr>
+        <w:t>XXX</w:t>
+      </w:r>
+      <w:r>
+        <w:rPr>
+          <w:rFonts w:hint="eastAsia"/>
+        </w:rPr>
+        <w:t>（接口、功能、函数等）</w:t>
+      </w:r>
+      <w:r>
+        <w:br/>
+      </w:r>
+    </w:p>
+    <w:p>
+      <w:pPr>
+        <w:pStyle w:val="a5"/>
+        <w:numPr>
+          <w:ilvl w:val="0"/>
+          <w:numId w:val="1"/>
+        </w:numPr>
+        <w:ind w:firstLineChars="0"/>
+      </w:pPr>
+      <w:r>
+        <w:rPr>
+          <w:rFonts w:hint="eastAsia"/>
+        </w:rPr>
+        <w:t>协作注意事项</w:t>
+      </w:r>
+      <w:r>
+        <w:br/>
+      </w:r>
+      <w:r>
+        <w:t>推荐每人使用独立的账号进行提交及推送操作</w:t>
+      </w:r>
+      <w:r>
+        <w:rPr>
+          <w:rFonts w:hint="eastAsia"/>
+        </w:rPr>
+        <w:t>，</w:t>
+      </w:r>
+      <w:r>
+        <w:t>如果必须要多人共用一个账号操作时</w:t>
+      </w:r>
+      <w:r>
+        <w:rPr>
+          <w:rFonts w:hint="eastAsia"/>
+        </w:rPr>
+        <w:t>，</w:t>
+      </w:r>
+      <w:r>
+        <w:t>在提交描述里必须添加提交人</w:t>
+      </w:r>
+      <w:r>
+        <w:rPr>
+          <w:rFonts w:hint="eastAsia"/>
+        </w:rPr>
+        <w:t>，</w:t>
+      </w:r>
+      <w:r>
+        <w:t>以便后期查询</w:t>
+      </w:r>
+      <w:r>
+        <w:rPr>
+          <w:rFonts w:hint="eastAsia"/>
+        </w:rPr>
+        <w:t>。</w:t>
       </w:r>
     </w:p>
     <w:sectPr>
@@ -152,7 +789,7 @@
         <w:rFonts w:hint="default"/>
       </w:rPr>
     </w:lvl>
-    <w:lvl w:ilvl="1" w:tplc="04090019" w:tentative="1">
+    <w:lvl w:ilvl="1" w:tplc="04090019">
       <w:start w:val="1"/>
       <w:numFmt w:val="lowerLetter"/>
       <w:lvlText w:val="%2)"/>
